--- a/GIT.docx
+++ b/GIT.docx
@@ -3,29 +3,30 @@
 <w:document xmlns:wpc="http://schemas.microsoft.com/office/word/2010/wordprocessingCanvas" xmlns:mc="http://schemas.openxmlformats.org/markup-compatibility/2006" xmlns:o="urn:schemas-microsoft-com:office:office" xmlns:r="http://schemas.openxmlformats.org/officeDocument/2006/relationships" xmlns:m="http://schemas.openxmlformats.org/officeDocument/2006/math" xmlns:v="urn:schemas-microsoft-com:vml" xmlns:wp14="http://schemas.microsoft.com/office/word/2010/wordprocessingDrawing" xmlns:wp="http://schemas.openxmlformats.org/drawingml/2006/wordprocessingDrawing" xmlns:w10="urn:schemas-microsoft-com:office:word" xmlns:w="http://schemas.openxmlformats.org/wordprocessingml/2006/main" xmlns:w14="http://schemas.microsoft.com/office/word/2010/wordml" xmlns:wpg="http://schemas.microsoft.com/office/word/2010/wordprocessingGroup" xmlns:wpi="http://schemas.microsoft.com/office/word/2010/wordprocessingInk" xmlns:wne="http://schemas.microsoft.com/office/word/2006/wordml" xmlns:wps="http://schemas.microsoft.com/office/word/2010/wordprocessingShape" mc:Ignorable="w14 wp14">
   <w:body>
     <w:p>
-      <w:r>
-        <w:rPr>
+      <w:pPr>
+        <w:rPr>
+          <w:sz w:val="28"/>
+          <w:szCs w:val="28"/>
+        </w:rPr>
+      </w:pPr>
+      <w:r>
+        <w:rPr>
+          <w:sz w:val="28"/>
+          <w:szCs w:val="28"/>
           <w:u w:val="single"/>
         </w:rPr>
         <w:t>GIT</w:t>
       </w:r>
       <w:r>
+        <w:rPr>
+          <w:sz w:val="28"/>
+          <w:szCs w:val="28"/>
+        </w:rPr>
         <w:t xml:space="preserve"> </w:t>
       </w:r>
     </w:p>
     <w:p>
-      <w:pPr>
-        <w:sectPr>
-          <w:pgSz w:w="11906" w:h="16838"/>
-          <w:pgMar w:top="1417" w:right="1417" w:bottom="1134" w:left="1417" w:header="708" w:footer="708" w:gutter="0"/>
-          <w:cols w:space="708"/>
-          <w:docGrid w:linePitch="360"/>
-        </w:sectPr>
-      </w:pPr>
-    </w:p>
-    <w:p>
-      <w:r>
-        <w:lastRenderedPageBreak/>
+      <w:r>
         <w:t>ist ein CM-System</w:t>
       </w:r>
     </w:p>
@@ -409,6 +410,10 @@
     </w:p>
     <w:p>
       <w:r>
+        <w:rPr>
+          <w:noProof/>
+          <w:lang w:eastAsia="de-AT"/>
+        </w:rPr>
         <mc:AlternateContent>
           <mc:Choice Requires="wps">
             <w:drawing>
@@ -472,6 +477,10 @@
         </mc:AlternateContent>
       </w:r>
       <w:r>
+        <w:rPr>
+          <w:noProof/>
+          <w:lang w:eastAsia="de-AT"/>
+        </w:rPr>
         <mc:AlternateContent>
           <mc:Choice Requires="wps">
             <w:drawing>
@@ -548,6 +557,10 @@
         <w:ind w:firstLine="2124"/>
       </w:pPr>
       <w:r>
+        <w:rPr>
+          <w:noProof/>
+          <w:lang w:eastAsia="de-AT"/>
+        </w:rPr>
         <mc:AlternateContent>
           <mc:Choice Requires="wps">
             <w:drawing>
@@ -613,6 +626,10 @@
         </mc:AlternateContent>
       </w:r>
       <w:r>
+        <w:rPr>
+          <w:noProof/>
+          <w:lang w:eastAsia="de-AT"/>
+        </w:rPr>
         <mc:AlternateContent>
           <mc:Choice Requires="wps">
             <w:drawing>
@@ -679,6 +696,10 @@
         </mc:AlternateContent>
       </w:r>
       <w:r>
+        <w:rPr>
+          <w:noProof/>
+          <w:lang w:eastAsia="de-AT"/>
+        </w:rPr>
         <mc:AlternateContent>
           <mc:Choice Requires="wps">
             <w:drawing>
@@ -744,6 +765,10 @@
         </mc:AlternateContent>
       </w:r>
       <w:r>
+        <w:rPr>
+          <w:noProof/>
+          <w:lang w:eastAsia="de-AT"/>
+        </w:rPr>
         <mc:AlternateContent>
           <mc:Choice Requires="wps">
             <w:drawing>
@@ -813,6 +838,10 @@
         </mc:AlternateContent>
       </w:r>
       <w:r>
+        <w:rPr>
+          <w:noProof/>
+          <w:lang w:eastAsia="de-AT"/>
+        </w:rPr>
         <mc:AlternateContent>
           <mc:Choice Requires="wps">
             <w:drawing>
@@ -876,6 +905,10 @@
         </mc:AlternateContent>
       </w:r>
       <w:r>
+        <w:rPr>
+          <w:noProof/>
+          <w:lang w:eastAsia="de-AT"/>
+        </w:rPr>
         <mc:AlternateContent>
           <mc:Choice Requires="wps">
             <w:drawing>
@@ -941,6 +974,10 @@
         </mc:AlternateContent>
       </w:r>
       <w:r>
+        <w:rPr>
+          <w:noProof/>
+          <w:lang w:eastAsia="de-AT"/>
+        </w:rPr>
         <mc:AlternateContent>
           <mc:Choice Requires="wps">
             <w:drawing>
@@ -1006,6 +1043,10 @@
         </mc:AlternateContent>
       </w:r>
       <w:r>
+        <w:rPr>
+          <w:noProof/>
+          <w:lang w:eastAsia="de-AT"/>
+        </w:rPr>
         <mc:AlternateContent>
           <mc:Choice Requires="wps">
             <w:drawing>
@@ -1240,8 +1281,446 @@
         <w:tab/>
         <w:t>v1</w:t>
       </w:r>
+    </w:p>
+    <w:p>
       <w:bookmarkStart w:id="0" w:name="_GoBack"/>
       <w:bookmarkEnd w:id="0"/>
+      <w:r>
+        <w:br w:type="page"/>
+      </w:r>
+      <w:r>
+        <w:rPr>
+          <w:u w:val="single"/>
+        </w:rPr>
+        <w:lastRenderedPageBreak/>
+        <w:t>puttygen</w:t>
+      </w:r>
+    </w:p>
+    <w:p>
+      <w:pPr>
+        <w:rPr>
+          <w:u w:val="single"/>
+        </w:rPr>
+      </w:pPr>
+      <w:r>
+        <w:rPr>
+          <w:u w:val="single"/>
+        </w:rPr>
+        <w:t>public/private keys</w:t>
+      </w:r>
+    </w:p>
+    <w:p>
+      <w:pPr>
+        <w:pStyle w:val="KeinLeerraum"/>
+        <w:rPr>
+          <w:u w:val="single"/>
+        </w:rPr>
+      </w:pPr>
+      <w:r>
+        <w:rPr>
+          <w:u w:val="single"/>
+        </w:rPr>
+        <w:t>gitextensions:</w:t>
+      </w:r>
+    </w:p>
+    <w:p>
+      <w:pPr>
+        <w:pStyle w:val="KeinLeerraum"/>
+        <w:numPr>
+          <w:ilvl w:val="0"/>
+          <w:numId w:val="4"/>
+        </w:numPr>
+      </w:pPr>
+      <w:r>
+        <w:t>kdiff3: editor</w:t>
+      </w:r>
+    </w:p>
+    <w:p>
+      <w:pPr>
+        <w:pStyle w:val="KeinLeerraum"/>
+        <w:numPr>
+          <w:ilvl w:val="0"/>
+          <w:numId w:val="4"/>
+        </w:numPr>
+      </w:pPr>
+      <w:r>
+        <w:t>git: basissystem</w:t>
+      </w:r>
+    </w:p>
+    <w:p>
+      <w:pPr>
+        <w:pStyle w:val="Listenabsatz"/>
+        <w:numPr>
+          <w:ilvl w:val="0"/>
+          <w:numId w:val="4"/>
+        </w:numPr>
+      </w:pPr>
+      <w:r>
+        <w:t>GUI(gitextensions)</w:t>
+      </w:r>
+    </w:p>
+    <w:p>
+      <w:pPr>
+        <w:pStyle w:val="KeinLeerraum"/>
+      </w:pPr>
+    </w:p>
+    <w:p>
+      <w:r>
+        <w:rPr>
+          <w:u w:val="single"/>
+        </w:rPr>
+        <w:t>Branches:</w:t>
+      </w:r>
+      <w:r>
+        <w:t xml:space="preserve"> entwicklungslinien, besteht aus versionen</w:t>
+      </w:r>
+    </w:p>
+    <w:p>
+      <w:r>
+        <w:rPr>
+          <w:u w:val="single"/>
+        </w:rPr>
+        <w:t xml:space="preserve">Versionen eines Files: </w:t>
+      </w:r>
+      <w:r>
+        <w:t>elementaren Einheiten eines Repositories</w:t>
+      </w:r>
+    </w:p>
+    <w:p>
+      <w:pPr>
+        <w:pStyle w:val="KeinLeerraum"/>
+      </w:pPr>
+      <w:r>
+        <w:rPr>
+          <w:u w:val="single"/>
+        </w:rPr>
+        <w:t>Repository:</w:t>
+      </w:r>
+      <w:r>
+        <w:t xml:space="preserve"> </w:t>
+      </w:r>
+      <w:r>
+        <w:t>enthält</w:t>
+      </w:r>
+      <w:r>
+        <w:t xml:space="preserve"> alle Informationen:</w:t>
+      </w:r>
+    </w:p>
+    <w:p>
+      <w:pPr>
+        <w:pStyle w:val="Listenabsatz"/>
+        <w:numPr>
+          <w:ilvl w:val="0"/>
+          <w:numId w:val="6"/>
+        </w:numPr>
+      </w:pPr>
+      <w:r>
+        <w:t>Versionen</w:t>
+      </w:r>
+    </w:p>
+    <w:p>
+      <w:pPr>
+        <w:pStyle w:val="Listenabsatz"/>
+        <w:numPr>
+          <w:ilvl w:val="0"/>
+          <w:numId w:val="6"/>
+        </w:numPr>
+      </w:pPr>
+      <w:r>
+        <w:t>Branches</w:t>
+      </w:r>
+    </w:p>
+    <w:p>
+      <w:pPr>
+        <w:pStyle w:val="Listenabsatz"/>
+        <w:numPr>
+          <w:ilvl w:val="0"/>
+          <w:numId w:val="6"/>
+        </w:numPr>
+      </w:pPr>
+      <w:r>
+        <w:t>Tags</w:t>
+      </w:r>
+    </w:p>
+    <w:p>
+      <w:pPr>
+        <w:pStyle w:val="Listenabsatz"/>
+        <w:numPr>
+          <w:ilvl w:val="0"/>
+          <w:numId w:val="6"/>
+        </w:numPr>
+      </w:pPr>
+      <w:r>
+        <w:t>Commits</w:t>
+      </w:r>
+    </w:p>
+    <w:p>
+      <w:r>
+        <w:rPr>
+          <w:u w:val="single"/>
+        </w:rPr>
+        <w:t>WorkingDirectory:</w:t>
+      </w:r>
+      <w:r>
+        <w:t xml:space="preserve"> alle Dateinen, checked-out Versionen</w:t>
+      </w:r>
+    </w:p>
+    <w:p>
+      <w:r>
+        <w:rPr>
+          <w:u w:val="single"/>
+        </w:rPr>
+        <w:t xml:space="preserve">Checkout: </w:t>
+      </w:r>
+      <w:r>
+        <w:t>Branch/Version im working directory kopieren</w:t>
+      </w:r>
+    </w:p>
+    <w:p>
+      <w:r>
+        <w:rPr>
+          <w:u w:val="single"/>
+        </w:rPr>
+        <w:t>Commit:</w:t>
+      </w:r>
+      <w:r>
+        <w:t xml:space="preserve"> abspeichern von Dateien im Repository(jeder Punkt im Branch Tree ist ein Commit)</w:t>
+      </w:r>
+    </w:p>
+    <w:p>
+      <w:r>
+        <w:rPr>
+          <w:u w:val="single"/>
+        </w:rPr>
+        <w:t>Staging:</w:t>
+      </w:r>
+      <w:r>
+        <w:t xml:space="preserve"> Vorauswahl für commit</w:t>
+      </w:r>
+    </w:p>
+    <w:p>
+      <w:r>
+        <w:rPr>
+          <w:u w:val="single"/>
+        </w:rPr>
+        <w:t>Tag:</w:t>
+      </w:r>
+      <w:r>
+        <w:t xml:space="preserve"> Versionen markieren, man markiert immer einen Zustand nach einem Commit, für einen Branch</w:t>
+      </w:r>
+    </w:p>
+    <w:p>
+      <w:pPr>
+        <w:rPr>
+          <w:sz w:val="28"/>
+          <w:szCs w:val="28"/>
+          <w:u w:val="single"/>
+        </w:rPr>
+      </w:pPr>
+      <w:r>
+        <w:br w:type="page"/>
+      </w:r>
+      <w:r>
+        <w:rPr>
+          <w:sz w:val="28"/>
+          <w:szCs w:val="28"/>
+          <w:u w:val="single"/>
+        </w:rPr>
+        <w:lastRenderedPageBreak/>
+        <w:t>GITHUB</w:t>
+      </w:r>
+    </w:p>
+    <w:p>
+      <w:pPr>
+        <w:ind w:left="1416"/>
+      </w:pPr>
+      <w:r>
+        <w:rPr>
+          <w:noProof/>
+          <w:lang w:eastAsia="de-AT"/>
+        </w:rPr>
+        <mc:AlternateContent>
+          <mc:Choice Requires="wps">
+            <w:drawing>
+              <wp:anchor distT="0" distB="0" distL="114300" distR="114300" simplePos="0" relativeHeight="251681792" behindDoc="0" locked="0" layoutInCell="1" allowOverlap="1">
+                <wp:simplePos x="0" y="0"/>
+                <wp:positionH relativeFrom="column">
+                  <wp:posOffset>1995805</wp:posOffset>
+                </wp:positionH>
+                <wp:positionV relativeFrom="paragraph">
+                  <wp:posOffset>238125</wp:posOffset>
+                </wp:positionV>
+                <wp:extent cx="342900" cy="323850"/>
+                <wp:effectExtent l="38100" t="38100" r="76200" b="57150"/>
+                <wp:wrapNone/>
+                <wp:docPr id="16" name="Gerade Verbindung mit Pfeil 16"/>
+                <wp:cNvGraphicFramePr/>
+                <a:graphic xmlns:a="http://schemas.openxmlformats.org/drawingml/2006/main">
+                  <a:graphicData uri="http://schemas.microsoft.com/office/word/2010/wordprocessingShape">
+                    <wps:wsp>
+                      <wps:cNvCnPr/>
+                      <wps:spPr>
+                        <a:xfrm>
+                          <a:off x="0" y="0"/>
+                          <a:ext cx="342900" cy="323850"/>
+                        </a:xfrm>
+                        <a:prstGeom prst="straightConnector1">
+                          <a:avLst/>
+                        </a:prstGeom>
+                        <a:ln>
+                          <a:headEnd type="arrow"/>
+                          <a:tailEnd type="arrow"/>
+                        </a:ln>
+                      </wps:spPr>
+                      <wps:style>
+                        <a:lnRef idx="1">
+                          <a:schemeClr val="dk1"/>
+                        </a:lnRef>
+                        <a:fillRef idx="0">
+                          <a:schemeClr val="dk1"/>
+                        </a:fillRef>
+                        <a:effectRef idx="0">
+                          <a:schemeClr val="dk1"/>
+                        </a:effectRef>
+                        <a:fontRef idx="minor">
+                          <a:schemeClr val="tx1"/>
+                        </a:fontRef>
+                      </wps:style>
+                      <wps:bodyPr/>
+                    </wps:wsp>
+                  </a:graphicData>
+                </a:graphic>
+              </wp:anchor>
+            </w:drawing>
+          </mc:Choice>
+          <mc:Fallback>
+            <w:pict>
+              <v:shapetype id="_x0000_t32" coordsize="21600,21600" o:spt="32" o:oned="t" path="m,l21600,21600e" filled="f">
+                <v:path arrowok="t" fillok="f" o:connecttype="none"/>
+                <o:lock v:ext="edit" shapetype="t"/>
+              </v:shapetype>
+              <v:shape id="Gerade Verbindung mit Pfeil 16" o:spid="_x0000_s1026" type="#_x0000_t32" style="position:absolute;margin-left:157.15pt;margin-top:18.75pt;width:27pt;height:25.5pt;z-index:251681792;visibility:visible;mso-wrap-style:square;mso-wrap-distance-left:9pt;mso-wrap-distance-top:0;mso-wrap-distance-right:9pt;mso-wrap-distance-bottom:0;mso-position-horizontal:absolute;mso-position-horizontal-relative:text;mso-position-vertical:absolute;mso-position-vertical-relative:text" o:gfxdata="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" strokecolor="black [3040]">
+                <v:stroke startarrow="open" endarrow="open"/>
+              </v:shape>
+            </w:pict>
+          </mc:Fallback>
+        </mc:AlternateContent>
+      </w:r>
+      <w:r>
+        <w:rPr>
+          <w:noProof/>
+          <w:lang w:eastAsia="de-AT"/>
+        </w:rPr>
+        <mc:AlternateContent>
+          <mc:Choice Requires="wps">
+            <w:drawing>
+              <wp:anchor distT="0" distB="0" distL="114300" distR="114300" simplePos="0" relativeHeight="251680768" behindDoc="0" locked="0" layoutInCell="1" allowOverlap="1">
+                <wp:simplePos x="0" y="0"/>
+                <wp:positionH relativeFrom="column">
+                  <wp:posOffset>957580</wp:posOffset>
+                </wp:positionH>
+                <wp:positionV relativeFrom="paragraph">
+                  <wp:posOffset>238125</wp:posOffset>
+                </wp:positionV>
+                <wp:extent cx="381000" cy="323850"/>
+                <wp:effectExtent l="38100" t="38100" r="57150" b="57150"/>
+                <wp:wrapNone/>
+                <wp:docPr id="4" name="Gerade Verbindung mit Pfeil 4"/>
+                <wp:cNvGraphicFramePr/>
+                <a:graphic xmlns:a="http://schemas.openxmlformats.org/drawingml/2006/main">
+                  <a:graphicData uri="http://schemas.microsoft.com/office/word/2010/wordprocessingShape">
+                    <wps:wsp>
+                      <wps:cNvCnPr/>
+                      <wps:spPr>
+                        <a:xfrm flipV="1">
+                          <a:off x="0" y="0"/>
+                          <a:ext cx="381000" cy="323850"/>
+                        </a:xfrm>
+                        <a:prstGeom prst="straightConnector1">
+                          <a:avLst/>
+                        </a:prstGeom>
+                        <a:ln>
+                          <a:headEnd type="arrow"/>
+                          <a:tailEnd type="arrow"/>
+                        </a:ln>
+                      </wps:spPr>
+                      <wps:style>
+                        <a:lnRef idx="1">
+                          <a:schemeClr val="dk1"/>
+                        </a:lnRef>
+                        <a:fillRef idx="0">
+                          <a:schemeClr val="dk1"/>
+                        </a:fillRef>
+                        <a:effectRef idx="0">
+                          <a:schemeClr val="dk1"/>
+                        </a:effectRef>
+                        <a:fontRef idx="minor">
+                          <a:schemeClr val="tx1"/>
+                        </a:fontRef>
+                      </wps:style>
+                      <wps:bodyPr/>
+                    </wps:wsp>
+                  </a:graphicData>
+                </a:graphic>
+              </wp:anchor>
+            </w:drawing>
+          </mc:Choice>
+          <mc:Fallback>
+            <w:pict>
+              <v:shape id="Gerade Verbindung mit Pfeil 4" o:spid="_x0000_s1026" type="#_x0000_t32" style="position:absolute;margin-left:75.4pt;margin-top:18.75pt;width:30pt;height:25.5pt;flip:y;z-index:251680768;visibility:visible;mso-wrap-style:square;mso-wrap-distance-left:9pt;mso-wrap-distance-top:0;mso-wrap-distance-right:9pt;mso-wrap-distance-bottom:0;mso-position-horizontal:absolute;mso-position-horizontal-relative:text;mso-position-vertical:absolute;mso-position-vertical-relative:text" o:gfxdata="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" strokecolor="black [3040]">
+                <v:stroke startarrow="open" endarrow="open"/>
+              </v:shape>
+            </w:pict>
+          </mc:Fallback>
+        </mc:AlternateContent>
+      </w:r>
+      <w:r>
+        <w:t xml:space="preserve">       Github Repository</w:t>
+      </w:r>
+    </w:p>
+    <w:p/>
+    <w:p>
+      <w:pPr>
+        <w:pStyle w:val="KeinLeerraum"/>
+      </w:pPr>
+      <w:r>
+        <w:t>lokales Repository</w:t>
+      </w:r>
+      <w:r>
+        <w:tab/>
+      </w:r>
+      <w:r>
+        <w:tab/>
+      </w:r>
+      <w:r>
+        <w:tab/>
+        <w:t>lokales Repository</w:t>
+      </w:r>
+    </w:p>
+    <w:p>
+      <w:pPr>
+        <w:pStyle w:val="KeinLeerraum"/>
+      </w:pPr>
+      <w:r>
+        <w:tab/>
+        <w:t>user1</w:t>
+      </w:r>
+      <w:r>
+        <w:tab/>
+      </w:r>
+      <w:r>
+        <w:tab/>
+      </w:r>
+      <w:r>
+        <w:tab/>
+      </w:r>
+      <w:r>
+        <w:tab/>
+      </w:r>
+      <w:r>
+        <w:tab/>
+        <w:t>user2</w:t>
+      </w:r>
     </w:p>
     <w:sectPr>
       <w:type w:val="continuous"/>
@@ -1257,6 +1736,119 @@
 <file path=word/numbering.xml><?xml version="1.0" encoding="utf-8"?>
 <w:numbering xmlns:wpc="http://schemas.microsoft.com/office/word/2010/wordprocessingCanvas" xmlns:mc="http://schemas.openxmlformats.org/markup-compatibility/2006" xmlns:o="urn:schemas-microsoft-com:office:office" xmlns:r="http://schemas.openxmlformats.org/officeDocument/2006/relationships" xmlns:m="http://schemas.openxmlformats.org/officeDocument/2006/math" xmlns:v="urn:schemas-microsoft-com:vml" xmlns:wp14="http://schemas.microsoft.com/office/word/2010/wordprocessingDrawing" xmlns:wp="http://schemas.openxmlformats.org/drawingml/2006/wordprocessingDrawing" xmlns:w10="urn:schemas-microsoft-com:office:word" xmlns:w="http://schemas.openxmlformats.org/wordprocessingml/2006/main" xmlns:w14="http://schemas.microsoft.com/office/word/2010/wordml" xmlns:wpg="http://schemas.microsoft.com/office/word/2010/wordprocessingGroup" xmlns:wpi="http://schemas.microsoft.com/office/word/2010/wordprocessingInk" xmlns:wne="http://schemas.microsoft.com/office/word/2006/wordml" xmlns:wps="http://schemas.microsoft.com/office/word/2010/wordprocessingShape" mc:Ignorable="w14 wp14">
   <w:abstractNum w:abstractNumId="0">
+    <w:nsid w:val="06B33FAA"/>
+    <w:multiLevelType w:val="hybridMultilevel"/>
+    <w:tmpl w:val="3E4A0E7E"/>
+    <w:lvl w:ilvl="0" w:tplc="0C070001">
+      <w:start w:val="1"/>
+      <w:numFmt w:val="bullet"/>
+      <w:lvlText w:val=""/>
+      <w:lvlJc w:val="left"/>
+      <w:pPr>
+        <w:ind w:left="1440" w:hanging="360"/>
+      </w:pPr>
+      <w:rPr>
+        <w:rFonts w:ascii="Symbol" w:hAnsi="Symbol" w:hint="default"/>
+      </w:rPr>
+    </w:lvl>
+    <w:lvl w:ilvl="1" w:tplc="0C070003" w:tentative="1">
+      <w:start w:val="1"/>
+      <w:numFmt w:val="bullet"/>
+      <w:lvlText w:val="o"/>
+      <w:lvlJc w:val="left"/>
+      <w:pPr>
+        <w:ind w:left="2160" w:hanging="360"/>
+      </w:pPr>
+      <w:rPr>
+        <w:rFonts w:ascii="Courier New" w:hAnsi="Courier New" w:cs="Courier New" w:hint="default"/>
+      </w:rPr>
+    </w:lvl>
+    <w:lvl w:ilvl="2" w:tplc="0C070005" w:tentative="1">
+      <w:start w:val="1"/>
+      <w:numFmt w:val="bullet"/>
+      <w:lvlText w:val=""/>
+      <w:lvlJc w:val="left"/>
+      <w:pPr>
+        <w:ind w:left="2880" w:hanging="360"/>
+      </w:pPr>
+      <w:rPr>
+        <w:rFonts w:ascii="Wingdings" w:hAnsi="Wingdings" w:hint="default"/>
+      </w:rPr>
+    </w:lvl>
+    <w:lvl w:ilvl="3" w:tplc="0C070001" w:tentative="1">
+      <w:start w:val="1"/>
+      <w:numFmt w:val="bullet"/>
+      <w:lvlText w:val=""/>
+      <w:lvlJc w:val="left"/>
+      <w:pPr>
+        <w:ind w:left="3600" w:hanging="360"/>
+      </w:pPr>
+      <w:rPr>
+        <w:rFonts w:ascii="Symbol" w:hAnsi="Symbol" w:hint="default"/>
+      </w:rPr>
+    </w:lvl>
+    <w:lvl w:ilvl="4" w:tplc="0C070003" w:tentative="1">
+      <w:start w:val="1"/>
+      <w:numFmt w:val="bullet"/>
+      <w:lvlText w:val="o"/>
+      <w:lvlJc w:val="left"/>
+      <w:pPr>
+        <w:ind w:left="4320" w:hanging="360"/>
+      </w:pPr>
+      <w:rPr>
+        <w:rFonts w:ascii="Courier New" w:hAnsi="Courier New" w:cs="Courier New" w:hint="default"/>
+      </w:rPr>
+    </w:lvl>
+    <w:lvl w:ilvl="5" w:tplc="0C070005" w:tentative="1">
+      <w:start w:val="1"/>
+      <w:numFmt w:val="bullet"/>
+      <w:lvlText w:val=""/>
+      <w:lvlJc w:val="left"/>
+      <w:pPr>
+        <w:ind w:left="5040" w:hanging="360"/>
+      </w:pPr>
+      <w:rPr>
+        <w:rFonts w:ascii="Wingdings" w:hAnsi="Wingdings" w:hint="default"/>
+      </w:rPr>
+    </w:lvl>
+    <w:lvl w:ilvl="6" w:tplc="0C070001" w:tentative="1">
+      <w:start w:val="1"/>
+      <w:numFmt w:val="bullet"/>
+      <w:lvlText w:val=""/>
+      <w:lvlJc w:val="left"/>
+      <w:pPr>
+        <w:ind w:left="5760" w:hanging="360"/>
+      </w:pPr>
+      <w:rPr>
+        <w:rFonts w:ascii="Symbol" w:hAnsi="Symbol" w:hint="default"/>
+      </w:rPr>
+    </w:lvl>
+    <w:lvl w:ilvl="7" w:tplc="0C070003" w:tentative="1">
+      <w:start w:val="1"/>
+      <w:numFmt w:val="bullet"/>
+      <w:lvlText w:val="o"/>
+      <w:lvlJc w:val="left"/>
+      <w:pPr>
+        <w:ind w:left="6480" w:hanging="360"/>
+      </w:pPr>
+      <w:rPr>
+        <w:rFonts w:ascii="Courier New" w:hAnsi="Courier New" w:cs="Courier New" w:hint="default"/>
+      </w:rPr>
+    </w:lvl>
+    <w:lvl w:ilvl="8" w:tplc="0C070005" w:tentative="1">
+      <w:start w:val="1"/>
+      <w:numFmt w:val="bullet"/>
+      <w:lvlText w:val=""/>
+      <w:lvlJc w:val="left"/>
+      <w:pPr>
+        <w:ind w:left="7200" w:hanging="360"/>
+      </w:pPr>
+      <w:rPr>
+        <w:rFonts w:ascii="Wingdings" w:hAnsi="Wingdings" w:hint="default"/>
+      </w:rPr>
+    </w:lvl>
+  </w:abstractNum>
+  <w:abstractNum w:abstractNumId="1">
     <w:nsid w:val="0A82508C"/>
     <w:multiLevelType w:val="hybridMultilevel"/>
     <w:tmpl w:val="A5FE8BCA"/>
@@ -1369,7 +1961,119 @@
       </w:rPr>
     </w:lvl>
   </w:abstractNum>
-  <w:abstractNum w:abstractNumId="1">
+  <w:abstractNum w:abstractNumId="2">
+    <w:nsid w:val="3D884023"/>
+    <w:multiLevelType w:val="hybridMultilevel"/>
+    <w:tmpl w:val="B83A3A9E"/>
+    <w:lvl w:ilvl="0" w:tplc="5C28D92A">
+      <w:numFmt w:val="bullet"/>
+      <w:lvlText w:val="-"/>
+      <w:lvlJc w:val="left"/>
+      <w:pPr>
+        <w:ind w:left="720" w:hanging="360"/>
+      </w:pPr>
+      <w:rPr>
+        <w:rFonts w:ascii="Calibri" w:eastAsiaTheme="minorHAnsi" w:hAnsi="Calibri" w:cstheme="minorBidi" w:hint="default"/>
+      </w:rPr>
+    </w:lvl>
+    <w:lvl w:ilvl="1" w:tplc="0C070003" w:tentative="1">
+      <w:start w:val="1"/>
+      <w:numFmt w:val="bullet"/>
+      <w:lvlText w:val="o"/>
+      <w:lvlJc w:val="left"/>
+      <w:pPr>
+        <w:ind w:left="1440" w:hanging="360"/>
+      </w:pPr>
+      <w:rPr>
+        <w:rFonts w:ascii="Courier New" w:hAnsi="Courier New" w:cs="Courier New" w:hint="default"/>
+      </w:rPr>
+    </w:lvl>
+    <w:lvl w:ilvl="2" w:tplc="0C070005" w:tentative="1">
+      <w:start w:val="1"/>
+      <w:numFmt w:val="bullet"/>
+      <w:lvlText w:val=""/>
+      <w:lvlJc w:val="left"/>
+      <w:pPr>
+        <w:ind w:left="2160" w:hanging="360"/>
+      </w:pPr>
+      <w:rPr>
+        <w:rFonts w:ascii="Wingdings" w:hAnsi="Wingdings" w:hint="default"/>
+      </w:rPr>
+    </w:lvl>
+    <w:lvl w:ilvl="3" w:tplc="0C070001" w:tentative="1">
+      <w:start w:val="1"/>
+      <w:numFmt w:val="bullet"/>
+      <w:lvlText w:val=""/>
+      <w:lvlJc w:val="left"/>
+      <w:pPr>
+        <w:ind w:left="2880" w:hanging="360"/>
+      </w:pPr>
+      <w:rPr>
+        <w:rFonts w:ascii="Symbol" w:hAnsi="Symbol" w:hint="default"/>
+      </w:rPr>
+    </w:lvl>
+    <w:lvl w:ilvl="4" w:tplc="0C070003" w:tentative="1">
+      <w:start w:val="1"/>
+      <w:numFmt w:val="bullet"/>
+      <w:lvlText w:val="o"/>
+      <w:lvlJc w:val="left"/>
+      <w:pPr>
+        <w:ind w:left="3600" w:hanging="360"/>
+      </w:pPr>
+      <w:rPr>
+        <w:rFonts w:ascii="Courier New" w:hAnsi="Courier New" w:cs="Courier New" w:hint="default"/>
+      </w:rPr>
+    </w:lvl>
+    <w:lvl w:ilvl="5" w:tplc="0C070005" w:tentative="1">
+      <w:start w:val="1"/>
+      <w:numFmt w:val="bullet"/>
+      <w:lvlText w:val=""/>
+      <w:lvlJc w:val="left"/>
+      <w:pPr>
+        <w:ind w:left="4320" w:hanging="360"/>
+      </w:pPr>
+      <w:rPr>
+        <w:rFonts w:ascii="Wingdings" w:hAnsi="Wingdings" w:hint="default"/>
+      </w:rPr>
+    </w:lvl>
+    <w:lvl w:ilvl="6" w:tplc="0C070001" w:tentative="1">
+      <w:start w:val="1"/>
+      <w:numFmt w:val="bullet"/>
+      <w:lvlText w:val=""/>
+      <w:lvlJc w:val="left"/>
+      <w:pPr>
+        <w:ind w:left="5040" w:hanging="360"/>
+      </w:pPr>
+      <w:rPr>
+        <w:rFonts w:ascii="Symbol" w:hAnsi="Symbol" w:hint="default"/>
+      </w:rPr>
+    </w:lvl>
+    <w:lvl w:ilvl="7" w:tplc="0C070003" w:tentative="1">
+      <w:start w:val="1"/>
+      <w:numFmt w:val="bullet"/>
+      <w:lvlText w:val="o"/>
+      <w:lvlJc w:val="left"/>
+      <w:pPr>
+        <w:ind w:left="5760" w:hanging="360"/>
+      </w:pPr>
+      <w:rPr>
+        <w:rFonts w:ascii="Courier New" w:hAnsi="Courier New" w:cs="Courier New" w:hint="default"/>
+      </w:rPr>
+    </w:lvl>
+    <w:lvl w:ilvl="8" w:tplc="0C070005" w:tentative="1">
+      <w:start w:val="1"/>
+      <w:numFmt w:val="bullet"/>
+      <w:lvlText w:val=""/>
+      <w:lvlJc w:val="left"/>
+      <w:pPr>
+        <w:ind w:left="6480" w:hanging="360"/>
+      </w:pPr>
+      <w:rPr>
+        <w:rFonts w:ascii="Wingdings" w:hAnsi="Wingdings" w:hint="default"/>
+      </w:rPr>
+    </w:lvl>
+  </w:abstractNum>
+  <w:abstractNum w:abstractNumId="3">
     <w:nsid w:val="40FC41B4"/>
     <w:multiLevelType w:val="hybridMultilevel"/>
     <w:tmpl w:val="A6243C06"/>
@@ -1482,10 +2186,246 @@
       </w:rPr>
     </w:lvl>
   </w:abstractNum>
+  <w:abstractNum w:abstractNumId="4">
+    <w:nsid w:val="46CD5F0C"/>
+    <w:multiLevelType w:val="hybridMultilevel"/>
+    <w:tmpl w:val="D8B651D8"/>
+    <w:lvl w:ilvl="0" w:tplc="66C27ADC">
+      <w:numFmt w:val="bullet"/>
+      <w:lvlText w:val="-"/>
+      <w:lvlJc w:val="left"/>
+      <w:pPr>
+        <w:ind w:left="720" w:hanging="360"/>
+      </w:pPr>
+      <w:rPr>
+        <w:rFonts w:ascii="Calibri" w:eastAsiaTheme="minorHAnsi" w:hAnsi="Calibri" w:cstheme="minorBidi" w:hint="default"/>
+      </w:rPr>
+    </w:lvl>
+    <w:lvl w:ilvl="1" w:tplc="0C070003" w:tentative="1">
+      <w:start w:val="1"/>
+      <w:numFmt w:val="bullet"/>
+      <w:lvlText w:val="o"/>
+      <w:lvlJc w:val="left"/>
+      <w:pPr>
+        <w:ind w:left="1440" w:hanging="360"/>
+      </w:pPr>
+      <w:rPr>
+        <w:rFonts w:ascii="Courier New" w:hAnsi="Courier New" w:cs="Courier New" w:hint="default"/>
+      </w:rPr>
+    </w:lvl>
+    <w:lvl w:ilvl="2" w:tplc="0C070005" w:tentative="1">
+      <w:start w:val="1"/>
+      <w:numFmt w:val="bullet"/>
+      <w:lvlText w:val=""/>
+      <w:lvlJc w:val="left"/>
+      <w:pPr>
+        <w:ind w:left="2160" w:hanging="360"/>
+      </w:pPr>
+      <w:rPr>
+        <w:rFonts w:ascii="Wingdings" w:hAnsi="Wingdings" w:hint="default"/>
+      </w:rPr>
+    </w:lvl>
+    <w:lvl w:ilvl="3" w:tplc="0C070001" w:tentative="1">
+      <w:start w:val="1"/>
+      <w:numFmt w:val="bullet"/>
+      <w:lvlText w:val=""/>
+      <w:lvlJc w:val="left"/>
+      <w:pPr>
+        <w:ind w:left="2880" w:hanging="360"/>
+      </w:pPr>
+      <w:rPr>
+        <w:rFonts w:ascii="Symbol" w:hAnsi="Symbol" w:hint="default"/>
+      </w:rPr>
+    </w:lvl>
+    <w:lvl w:ilvl="4" w:tplc="0C070003" w:tentative="1">
+      <w:start w:val="1"/>
+      <w:numFmt w:val="bullet"/>
+      <w:lvlText w:val="o"/>
+      <w:lvlJc w:val="left"/>
+      <w:pPr>
+        <w:ind w:left="3600" w:hanging="360"/>
+      </w:pPr>
+      <w:rPr>
+        <w:rFonts w:ascii="Courier New" w:hAnsi="Courier New" w:cs="Courier New" w:hint="default"/>
+      </w:rPr>
+    </w:lvl>
+    <w:lvl w:ilvl="5" w:tplc="0C070005" w:tentative="1">
+      <w:start w:val="1"/>
+      <w:numFmt w:val="bullet"/>
+      <w:lvlText w:val=""/>
+      <w:lvlJc w:val="left"/>
+      <w:pPr>
+        <w:ind w:left="4320" w:hanging="360"/>
+      </w:pPr>
+      <w:rPr>
+        <w:rFonts w:ascii="Wingdings" w:hAnsi="Wingdings" w:hint="default"/>
+      </w:rPr>
+    </w:lvl>
+    <w:lvl w:ilvl="6" w:tplc="0C070001" w:tentative="1">
+      <w:start w:val="1"/>
+      <w:numFmt w:val="bullet"/>
+      <w:lvlText w:val=""/>
+      <w:lvlJc w:val="left"/>
+      <w:pPr>
+        <w:ind w:left="5040" w:hanging="360"/>
+      </w:pPr>
+      <w:rPr>
+        <w:rFonts w:ascii="Symbol" w:hAnsi="Symbol" w:hint="default"/>
+      </w:rPr>
+    </w:lvl>
+    <w:lvl w:ilvl="7" w:tplc="0C070003" w:tentative="1">
+      <w:start w:val="1"/>
+      <w:numFmt w:val="bullet"/>
+      <w:lvlText w:val="o"/>
+      <w:lvlJc w:val="left"/>
+      <w:pPr>
+        <w:ind w:left="5760" w:hanging="360"/>
+      </w:pPr>
+      <w:rPr>
+        <w:rFonts w:ascii="Courier New" w:hAnsi="Courier New" w:cs="Courier New" w:hint="default"/>
+      </w:rPr>
+    </w:lvl>
+    <w:lvl w:ilvl="8" w:tplc="0C070005" w:tentative="1">
+      <w:start w:val="1"/>
+      <w:numFmt w:val="bullet"/>
+      <w:lvlText w:val=""/>
+      <w:lvlJc w:val="left"/>
+      <w:pPr>
+        <w:ind w:left="6480" w:hanging="360"/>
+      </w:pPr>
+      <w:rPr>
+        <w:rFonts w:ascii="Wingdings" w:hAnsi="Wingdings" w:hint="default"/>
+      </w:rPr>
+    </w:lvl>
+  </w:abstractNum>
+  <w:abstractNum w:abstractNumId="5">
+    <w:nsid w:val="4E2101ED"/>
+    <w:multiLevelType w:val="hybridMultilevel"/>
+    <w:tmpl w:val="0122E29C"/>
+    <w:lvl w:ilvl="0" w:tplc="5C28D92A">
+      <w:numFmt w:val="bullet"/>
+      <w:lvlText w:val="-"/>
+      <w:lvlJc w:val="left"/>
+      <w:pPr>
+        <w:ind w:left="720" w:hanging="360"/>
+      </w:pPr>
+      <w:rPr>
+        <w:rFonts w:ascii="Calibri" w:eastAsiaTheme="minorHAnsi" w:hAnsi="Calibri" w:cstheme="minorBidi" w:hint="default"/>
+      </w:rPr>
+    </w:lvl>
+    <w:lvl w:ilvl="1" w:tplc="0C070003" w:tentative="1">
+      <w:start w:val="1"/>
+      <w:numFmt w:val="bullet"/>
+      <w:lvlText w:val="o"/>
+      <w:lvlJc w:val="left"/>
+      <w:pPr>
+        <w:ind w:left="1440" w:hanging="360"/>
+      </w:pPr>
+      <w:rPr>
+        <w:rFonts w:ascii="Courier New" w:hAnsi="Courier New" w:cs="Courier New" w:hint="default"/>
+      </w:rPr>
+    </w:lvl>
+    <w:lvl w:ilvl="2" w:tplc="0C070005" w:tentative="1">
+      <w:start w:val="1"/>
+      <w:numFmt w:val="bullet"/>
+      <w:lvlText w:val=""/>
+      <w:lvlJc w:val="left"/>
+      <w:pPr>
+        <w:ind w:left="2160" w:hanging="360"/>
+      </w:pPr>
+      <w:rPr>
+        <w:rFonts w:ascii="Wingdings" w:hAnsi="Wingdings" w:hint="default"/>
+      </w:rPr>
+    </w:lvl>
+    <w:lvl w:ilvl="3" w:tplc="0C070001" w:tentative="1">
+      <w:start w:val="1"/>
+      <w:numFmt w:val="bullet"/>
+      <w:lvlText w:val=""/>
+      <w:lvlJc w:val="left"/>
+      <w:pPr>
+        <w:ind w:left="2880" w:hanging="360"/>
+      </w:pPr>
+      <w:rPr>
+        <w:rFonts w:ascii="Symbol" w:hAnsi="Symbol" w:hint="default"/>
+      </w:rPr>
+    </w:lvl>
+    <w:lvl w:ilvl="4" w:tplc="0C070003" w:tentative="1">
+      <w:start w:val="1"/>
+      <w:numFmt w:val="bullet"/>
+      <w:lvlText w:val="o"/>
+      <w:lvlJc w:val="left"/>
+      <w:pPr>
+        <w:ind w:left="3600" w:hanging="360"/>
+      </w:pPr>
+      <w:rPr>
+        <w:rFonts w:ascii="Courier New" w:hAnsi="Courier New" w:cs="Courier New" w:hint="default"/>
+      </w:rPr>
+    </w:lvl>
+    <w:lvl w:ilvl="5" w:tplc="0C070005" w:tentative="1">
+      <w:start w:val="1"/>
+      <w:numFmt w:val="bullet"/>
+      <w:lvlText w:val=""/>
+      <w:lvlJc w:val="left"/>
+      <w:pPr>
+        <w:ind w:left="4320" w:hanging="360"/>
+      </w:pPr>
+      <w:rPr>
+        <w:rFonts w:ascii="Wingdings" w:hAnsi="Wingdings" w:hint="default"/>
+      </w:rPr>
+    </w:lvl>
+    <w:lvl w:ilvl="6" w:tplc="0C070001" w:tentative="1">
+      <w:start w:val="1"/>
+      <w:numFmt w:val="bullet"/>
+      <w:lvlText w:val=""/>
+      <w:lvlJc w:val="left"/>
+      <w:pPr>
+        <w:ind w:left="5040" w:hanging="360"/>
+      </w:pPr>
+      <w:rPr>
+        <w:rFonts w:ascii="Symbol" w:hAnsi="Symbol" w:hint="default"/>
+      </w:rPr>
+    </w:lvl>
+    <w:lvl w:ilvl="7" w:tplc="0C070003" w:tentative="1">
+      <w:start w:val="1"/>
+      <w:numFmt w:val="bullet"/>
+      <w:lvlText w:val="o"/>
+      <w:lvlJc w:val="left"/>
+      <w:pPr>
+        <w:ind w:left="5760" w:hanging="360"/>
+      </w:pPr>
+      <w:rPr>
+        <w:rFonts w:ascii="Courier New" w:hAnsi="Courier New" w:cs="Courier New" w:hint="default"/>
+      </w:rPr>
+    </w:lvl>
+    <w:lvl w:ilvl="8" w:tplc="0C070005" w:tentative="1">
+      <w:start w:val="1"/>
+      <w:numFmt w:val="bullet"/>
+      <w:lvlText w:val=""/>
+      <w:lvlJc w:val="left"/>
+      <w:pPr>
+        <w:ind w:left="6480" w:hanging="360"/>
+      </w:pPr>
+      <w:rPr>
+        <w:rFonts w:ascii="Wingdings" w:hAnsi="Wingdings" w:hint="default"/>
+      </w:rPr>
+    </w:lvl>
+  </w:abstractNum>
   <w:num w:numId="1">
+    <w:abstractNumId w:val="3"/>
+  </w:num>
+  <w:num w:numId="2">
     <w:abstractNumId w:val="1"/>
   </w:num>
-  <w:num w:numId="2">
+  <w:num w:numId="3">
+    <w:abstractNumId w:val="4"/>
+  </w:num>
+  <w:num w:numId="4">
+    <w:abstractNumId w:val="2"/>
+  </w:num>
+  <w:num w:numId="5">
+    <w:abstractNumId w:val="5"/>
+  </w:num>
+  <w:num w:numId="6">
     <w:abstractNumId w:val="0"/>
   </w:num>
 </w:numbering>
@@ -1654,7 +2594,6 @@
   <w:style w:type="character" w:default="1" w:styleId="Absatz-Standardschriftart">
     <w:name w:val="Default Paragraph Font"/>
     <w:uiPriority w:val="1"/>
-    <w:semiHidden/>
     <w:unhideWhenUsed/>
   </w:style>
   <w:style w:type="table" w:default="1" w:styleId="NormaleTabelle">
@@ -1864,7 +2803,6 @@
   <w:style w:type="character" w:default="1" w:styleId="Absatz-Standardschriftart">
     <w:name w:val="Default Paragraph Font"/>
     <w:uiPriority w:val="1"/>
-    <w:semiHidden/>
     <w:unhideWhenUsed/>
   </w:style>
   <w:style w:type="table" w:default="1" w:styleId="NormaleTabelle">
@@ -2201,7 +3139,7 @@
 </file>
 
 <file path=customXml/itemProps1.xml><?xml version="1.0" encoding="utf-8"?>
-<ds:datastoreItem xmlns:ds="http://schemas.openxmlformats.org/officeDocument/2006/customXml" ds:itemID="{696CEA65-3D70-41ED-B7B7-5347BC484C05}">
+<ds:datastoreItem xmlns:ds="http://schemas.openxmlformats.org/officeDocument/2006/customXml" ds:itemID="{67FC4B91-13E8-4E9D-A892-5C51C4CADE67}">
   <ds:schemaRefs>
     <ds:schemaRef ds:uri="http://schemas.openxmlformats.org/officeDocument/2006/bibliography"/>
   </ds:schemaRefs>
